--- a/readme.docx
+++ b/readme.docx
@@ -10,15 +10,7 @@
         <w:rPr>
           <w:rFonts w:hint="eastAsia"/>
         </w:rPr>
-        <w:t>我這次所做的聊天機器人主題是：下一餐吃什麼？我會坐這個機器人的主要原因是，每天都會有一樣的問題困擾我</w:t>
-      </w:r>
-      <w:bookmarkStart w:id="0" w:name="_GoBack"/>
-      <w:bookmarkEnd w:id="0"/>
-      <w:r>
-        <w:rPr>
-          <w:rFonts w:hint="eastAsia"/>
-        </w:rPr>
-        <w:t>，那就是午</w:t>
+        <w:t>我這次所做的聊天機器人主題是：下一餐吃什麼？我會坐這個機器人的主要原因是，每天都會有一樣的問題困擾我，那就是午</w:t>
       </w:r>
       <w:r>
         <w:rPr>
@@ -48,9 +40,6 @@
     <w:p>
       <w:pPr>
         <w:jc w:val="both"/>
-        <w:rPr>
-          <w:rFonts w:hint="eastAsia"/>
-        </w:rPr>
       </w:pPr>
       <w:r>
         <w:tab/>
@@ -76,7 +65,6 @@
         </w:rPr>
         <w:t>名為</w:t>
       </w:r>
-      <w:proofErr w:type="spellStart"/>
       <w:r>
         <w:rPr>
           <w:rFonts w:hint="eastAsia"/>
@@ -86,7 +74,6 @@
       <w:r>
         <w:t>hoose_food</w:t>
       </w:r>
-      <w:proofErr w:type="spellEnd"/>
       <w:r>
         <w:rPr>
           <w:rFonts w:hint="eastAsia"/>
@@ -105,11 +92,9 @@
         </w:rPr>
         <w:t>決定食物，當然使用者會想要看看清單裡面有沒有討厭的食物，因此</w:t>
       </w:r>
-      <w:proofErr w:type="spellStart"/>
       <w:r>
         <w:t>all_food</w:t>
       </w:r>
-      <w:proofErr w:type="spellEnd"/>
       <w:r>
         <w:rPr>
           <w:rFonts w:hint="eastAsia"/>
@@ -128,33 +113,146 @@
         </w:rPr>
         <w:t>可以看到清單內有那些食物，再來預設的食物可能沒有自己喜歡的食物，所以我還有設立了</w:t>
       </w:r>
-      <w:proofErr w:type="spellStart"/>
-      <w:r>
-        <w:t>adding_food</w:t>
-      </w:r>
-      <w:proofErr w:type="spellEnd"/>
+      <w:r>
+        <w:t>ad</w:t>
+      </w:r>
+      <w:r>
+        <w:t>d</w:t>
+      </w:r>
+      <w:r>
+        <w:t>_food</w:t>
+      </w:r>
       <w:r>
         <w:rPr>
           <w:rFonts w:hint="eastAsia"/>
         </w:rPr>
         <w:t>和</w:t>
       </w:r>
-      <w:proofErr w:type="spellStart"/>
-      <w:r>
-        <w:t>deleting_food</w:t>
-      </w:r>
-      <w:proofErr w:type="spellEnd"/>
-      <w:r>
-        <w:rPr>
-          <w:rFonts w:hint="eastAsia"/>
-        </w:rPr>
-        <w:t>讓使用者可以自行增加及刪除食物，客製化自己的食物清單，最後如果覺得抽食物只看文字太單調，我還有設立了</w:t>
-      </w:r>
-      <w:proofErr w:type="spellStart"/>
+      <w:r>
+        <w:t>delet</w:t>
+      </w:r>
+      <w:r>
+        <w:t>e</w:t>
+      </w:r>
+      <w:r>
+        <w:t>_food</w:t>
+      </w:r>
+      <w:r>
+        <w:rPr>
+          <w:rFonts w:hint="eastAsia"/>
+        </w:rPr>
+        <w:t>讓使用者可以自行增加及刪除食物</w:t>
+      </w:r>
+      <w:r>
+        <w:rPr>
+          <w:rFonts w:hint="eastAsia"/>
+        </w:rPr>
+        <w:t>，</w:t>
+      </w:r>
+      <w:bookmarkStart w:id="0" w:name="_GoBack"/>
+      <w:bookmarkEnd w:id="0"/>
+      <w:r>
+        <w:rPr>
+          <w:rFonts w:hint="eastAsia"/>
+        </w:rPr>
+        <w:t>客製化自己的食物清單</w:t>
+      </w:r>
+      <w:r>
+        <w:rPr>
+          <w:rFonts w:hint="eastAsia"/>
+        </w:rPr>
+        <w:t>，</w:t>
+      </w:r>
+      <w:r>
+        <w:rPr>
+          <w:rFonts w:hint="eastAsia"/>
+        </w:rPr>
+        <w:t>其中</w:t>
+      </w:r>
+      <w:r>
+        <w:rPr>
+          <w:rFonts w:hint="eastAsia"/>
+        </w:rPr>
+        <w:t>d</w:t>
+      </w:r>
+      <w:r>
+        <w:t>elete_food</w:t>
+      </w:r>
+      <w:r>
+        <w:rPr>
+          <w:rFonts w:hint="eastAsia"/>
+        </w:rPr>
+        <w:t>由於要判斷刪除的食物是否在</w:t>
+      </w:r>
+      <w:r>
+        <w:rPr>
+          <w:rFonts w:hint="eastAsia"/>
+        </w:rPr>
+        <w:t>l</w:t>
+      </w:r>
+      <w:r>
+        <w:t>ist</w:t>
+      </w:r>
+      <w:r>
+        <w:rPr>
+          <w:rFonts w:hint="eastAsia"/>
+        </w:rPr>
+        <w:t>中，所以要透過</w:t>
+      </w:r>
+      <w:r>
+        <w:rPr>
+          <w:rFonts w:hint="eastAsia"/>
+        </w:rPr>
+        <w:t>h</w:t>
+      </w:r>
+      <w:r>
+        <w:t>ave_food</w:t>
+      </w:r>
+      <w:r>
+        <w:rPr>
+          <w:rFonts w:hint="eastAsia"/>
+        </w:rPr>
+        <w:t>和</w:t>
+      </w:r>
+      <w:r>
+        <w:rPr>
+          <w:rFonts w:hint="eastAsia"/>
+        </w:rPr>
+        <w:t>n</w:t>
+      </w:r>
+      <w:r>
+        <w:t>o_food</w:t>
+      </w:r>
+      <w:r>
+        <w:rPr>
+          <w:rFonts w:hint="eastAsia"/>
+        </w:rPr>
+        <w:t>兩個</w:t>
+      </w:r>
+      <w:r>
+        <w:rPr>
+          <w:rFonts w:hint="eastAsia"/>
+        </w:rPr>
+        <w:t>s</w:t>
+      </w:r>
+      <w:r>
+        <w:t>tate</w:t>
+      </w:r>
+      <w:r>
+        <w:rPr>
+          <w:rFonts w:hint="eastAsia"/>
+        </w:rPr>
+        <w:t>來判斷</w:t>
+      </w:r>
+      <w:r>
+        <w:rPr>
+          <w:rFonts w:hint="eastAsia"/>
+        </w:rPr>
+        <w:t>，最後如果覺得抽食物只看文字太單調，我還有設立了</w:t>
+      </w:r>
       <w:r>
         <w:t>show_foodphoto</w:t>
       </w:r>
-      <w:proofErr w:type="spellEnd"/>
       <w:r>
         <w:rPr>
           <w:rFonts w:hint="eastAsia"/>
@@ -307,6 +405,7 @@
     <w:lsdException w:name="HTML Sample" w:semiHidden="1" w:unhideWhenUsed="1"/>
     <w:lsdException w:name="HTML Typewriter" w:semiHidden="1" w:unhideWhenUsed="1"/>
     <w:lsdException w:name="HTML Variable" w:semiHidden="1" w:unhideWhenUsed="1"/>
+    <w:lsdException w:name="Normal Table" w:semiHidden="1" w:unhideWhenUsed="1"/>
     <w:lsdException w:name="annotation subject" w:semiHidden="1" w:unhideWhenUsed="1"/>
     <w:lsdException w:name="No List" w:semiHidden="1" w:unhideWhenUsed="1"/>
     <w:lsdException w:name="Outline List 1" w:semiHidden="1" w:unhideWhenUsed="1"/>
@@ -353,8 +452,10 @@
     <w:lsdException w:name="Table Subtle 2" w:semiHidden="1" w:unhideWhenUsed="1"/>
     <w:lsdException w:name="Table Web 1" w:semiHidden="1" w:unhideWhenUsed="1"/>
     <w:lsdException w:name="Table Web 2" w:semiHidden="1" w:unhideWhenUsed="1"/>
+    <w:lsdException w:name="Table Web 3" w:semiHidden="1" w:unhideWhenUsed="1"/>
     <w:lsdException w:name="Balloon Text" w:semiHidden="1" w:unhideWhenUsed="1"/>
     <w:lsdException w:name="Table Grid" w:uiPriority="39"/>
+    <w:lsdException w:name="Table Theme" w:semiHidden="1" w:unhideWhenUsed="1"/>
     <w:lsdException w:name="Placeholder Text" w:semiHidden="1"/>
     <w:lsdException w:name="No Spacing" w:uiPriority="1" w:qFormat="1"/>
     <w:lsdException w:name="Light Shading" w:uiPriority="60"/>
